--- a/Documents/Logs Folder/06week log beginning 04_11_19 .docx
+++ b/Documents/Logs Folder/06week log beginning 04_11_19 .docx
@@ -45,7 +45,31 @@
           </w:tcPr>
           <w:p>
             <w:r>
-              <w:t xml:space="preserve">           21/10/2019      TO       25/10/2019</w:t>
+              <w:t xml:space="preserve">           </w:t>
+            </w:r>
+            <w:r>
+              <w:t>4</w:t>
+            </w:r>
+            <w:r>
+              <w:t>/1</w:t>
+            </w:r>
+            <w:r>
+              <w:t>1</w:t>
+            </w:r>
+            <w:r>
+              <w:t xml:space="preserve">/2019      TO       </w:t>
+            </w:r>
+            <w:r>
+              <w:t>8</w:t>
+            </w:r>
+            <w:r>
+              <w:t>/1</w:t>
+            </w:r>
+            <w:r>
+              <w:t>1</w:t>
+            </w:r>
+            <w:r>
+              <w:t>/2019</w:t>
             </w:r>
           </w:p>
           <w:p/>
@@ -151,12 +175,17 @@
           </w:tcPr>
           <w:p>
             <w:r>
-              <w:t>Wrote a problem statement that gives a clearer idea of what my project will specifically focus on.</w:t>
+              <w:t>Work on research doc</w:t>
             </w:r>
           </w:p>
           <w:p>
-            <w:r>
-              <w:t>Wrote a skeleton of a draft report.</w:t>
+            <w:pPr>
+              <w:tabs>
+                <w:tab w:val="left" w:pos="1308"/>
+              </w:tabs>
+            </w:pPr>
+            <w:r>
+              <w:tab/>
             </w:r>
           </w:p>
         </w:tc>
@@ -303,7 +332,11 @@
                 <w:tcPr>
                   <w:tcW w:w="7921" w:type="dxa"/>
                 </w:tcPr>
-                <w:p/>
+                <w:p>
+                  <w:r>
+                    <w:t>Work on research doc for submission</w:t>
+                  </w:r>
+                </w:p>
                 <w:p/>
               </w:tc>
             </w:tr>
@@ -733,7 +766,7 @@
         <w:b/>
         <w:noProof/>
       </w:rPr>
-      <w:t>2</w:t>
+      <w:t>1</w:t>
     </w:r>
     <w:r>
       <w:rPr>
